--- a/workshop/lab8/lab8.docx
+++ b/workshop/lab8/lab8.docx
@@ -33,7 +33,85 @@
         <w:rPr>
           <w:noProof/>
         </w:rPr>
-        <w:t>Sin Kau, Chu 155131220</w:t>
+        <w:t xml:space="preserve">Sin Kau, Chu </w:t>
+      </w:r>
+      <w:r>
+        <w:rPr>
+          <w:noProof/>
+        </w:rPr>
+        <w:tab/>
+      </w:r>
+      <w:r>
+        <w:rPr>
+          <w:noProof/>
+        </w:rPr>
+        <w:tab/>
+      </w:r>
+      <w:r>
+        <w:rPr>
+          <w:noProof/>
+        </w:rPr>
+        <w:tab/>
+        <w:t xml:space="preserve">student ID: </w:t>
+      </w:r>
+      <w:r>
+        <w:rPr>
+          <w:noProof/>
+        </w:rPr>
+        <w:t>155131220</w:t>
+      </w:r>
+    </w:p>
+    <w:p>
+      <w:pPr>
+        <w:autoSpaceDE w:val="0"/>
+        <w:autoSpaceDN w:val="0"/>
+        <w:adjustRightInd w:val="0"/>
+        <w:spacing w:after="0" w:line="240" w:lineRule="auto"/>
+        <w:rPr>
+          <w:noProof/>
+        </w:rPr>
+      </w:pPr>
+      <w:r>
+        <w:rPr>
+          <w:noProof/>
+        </w:rPr>
+        <w:t>Hsiao-Kang Chang</w:t>
+      </w:r>
+      <w:r>
+        <w:rPr>
+          <w:noProof/>
+        </w:rPr>
+        <w:t xml:space="preserve"> </w:t>
+      </w:r>
+      <w:r>
+        <w:rPr>
+          <w:noProof/>
+        </w:rPr>
+        <w:tab/>
+      </w:r>
+      <w:r>
+        <w:rPr>
+          <w:noProof/>
+        </w:rPr>
+        <w:tab/>
+      </w:r>
+      <w:r>
+        <w:rPr>
+          <w:noProof/>
+        </w:rPr>
+        <w:t>student ID:</w:t>
+      </w:r>
+      <w:r>
+        <w:rPr>
+          <w:noProof/>
+        </w:rPr>
+        <w:t xml:space="preserve"> </w:t>
+      </w:r>
+      <w:r>
+        <w:rPr>
+          <w:noProof/>
+        </w:rPr>
+        <w:t>120049234</w:t>
       </w:r>
     </w:p>
     <w:p>
@@ -2392,32 +2470,41 @@
     <w:p>
       <w:pPr>
         <w:rPr>
+          <w:rFonts w:eastAsia="CIDFont+F3" w:cstheme="minorHAnsi"/>
+          <w:sz w:val="24"/>
+          <w:szCs w:val="24"/>
+        </w:rPr>
+      </w:pPr>
+      <w:r>
+        <w:rPr>
+          <w:rFonts w:eastAsia="CIDFont+F3" w:cstheme="minorHAnsi"/>
+          <w:sz w:val="24"/>
+          <w:szCs w:val="24"/>
+        </w:rPr>
+        <w:t xml:space="preserve">Therefore the </w:t>
+      </w:r>
+      <w:r>
+        <w:rPr>
+          <w:rFonts w:eastAsia="CIDFont+F3" w:cstheme="minorHAnsi"/>
+          <w:sz w:val="24"/>
+          <w:szCs w:val="24"/>
+        </w:rPr>
+        <w:t>1NF will be as follows</w:t>
+      </w:r>
+    </w:p>
+    <w:p>
+      <w:pPr>
+        <w:rPr>
           <w:rFonts w:eastAsia="CIDFont+F6" w:cstheme="minorHAnsi"/>
           <w:sz w:val="24"/>
           <w:szCs w:val="24"/>
         </w:rPr>
       </w:pPr>
-      <w:r>
-        <w:rPr>
-          <w:rFonts w:eastAsia="CIDFont+F3" w:cstheme="minorHAnsi"/>
-          <w:sz w:val="24"/>
-          <w:szCs w:val="24"/>
-        </w:rPr>
-        <w:t>Therefore the possible relation would be like</w:t>
-      </w:r>
-      <w:r>
-        <w:rPr>
-          <w:rFonts w:eastAsia="CIDFont+F3" w:cstheme="minorHAnsi"/>
-          <w:sz w:val="24"/>
-          <w:szCs w:val="24"/>
-        </w:rPr>
-        <w:br/>
-      </w:r>
-    </w:p>
-    <w:p>
-      <w:pPr>
-        <w:rPr>
-          <w:rFonts w:eastAsia="CIDFont+F6" w:cstheme="minorHAnsi"/>
+    </w:p>
+    <w:p>
+      <w:pPr>
+        <w:rPr>
+          <w:rFonts w:eastAsia="SimSun" w:cstheme="minorHAnsi"/>
           <w:sz w:val="24"/>
           <w:szCs w:val="24"/>
         </w:rPr>
@@ -2435,7 +2522,7 @@
       <w:proofErr w:type="spellEnd"/>
       <w:r>
         <w:rPr>
-          <w:rFonts w:eastAsia="CIDFont+F6" w:cstheme="minorHAnsi"/>
+          <w:rFonts w:eastAsia="CIDFont+F3" w:cstheme="minorHAnsi"/>
           <w:sz w:val="24"/>
           <w:szCs w:val="24"/>
         </w:rPr>
@@ -2457,18 +2544,32 @@
       <w:r>
         <w:rPr>
           <w:rFonts w:eastAsia="CIDFont+F3" w:cstheme="minorHAnsi"/>
-          <w:sz w:val="24"/>
-          <w:szCs w:val="24"/>
-        </w:rPr>
-        <w:t>,</w:t>
-      </w:r>
-      <w:r>
-        <w:rPr>
-          <w:rFonts w:eastAsia="CIDFont+F3" w:cstheme="minorHAnsi"/>
-          <w:sz w:val="24"/>
-          <w:szCs w:val="24"/>
-        </w:rPr>
-        <w:t xml:space="preserve"> </w:t>
+          <w:b/>
+          <w:sz w:val="24"/>
+          <w:szCs w:val="24"/>
+          <w:u w:val="single"/>
+        </w:rPr>
+        <w:t xml:space="preserve">, </w:t>
+      </w:r>
+      <w:proofErr w:type="spellStart"/>
+      <w:r>
+        <w:rPr>
+          <w:rFonts w:eastAsia="CIDFont+F3" w:cstheme="minorHAnsi"/>
+          <w:b/>
+          <w:sz w:val="24"/>
+          <w:szCs w:val="24"/>
+          <w:u w:val="single"/>
+        </w:rPr>
+        <w:t>PartNo</w:t>
+      </w:r>
+      <w:proofErr w:type="spellEnd"/>
+      <w:r>
+        <w:rPr>
+          <w:rFonts w:eastAsia="CIDFont+F3" w:cstheme="minorHAnsi"/>
+          <w:sz w:val="24"/>
+          <w:szCs w:val="24"/>
+        </w:rPr>
+        <w:t xml:space="preserve">, </w:t>
       </w:r>
       <w:proofErr w:type="spellStart"/>
       <w:r>
@@ -2486,15 +2587,7 @@
           <w:sz w:val="24"/>
           <w:szCs w:val="24"/>
         </w:rPr>
-        <w:t>,</w:t>
-      </w:r>
-      <w:r>
-        <w:rPr>
-          <w:rFonts w:eastAsia="CIDFont+F3" w:cstheme="minorHAnsi"/>
-          <w:sz w:val="24"/>
-          <w:szCs w:val="24"/>
-        </w:rPr>
-        <w:t xml:space="preserve"> </w:t>
+        <w:t xml:space="preserve">, </w:t>
       </w:r>
       <w:proofErr w:type="spellStart"/>
       <w:r>
@@ -2508,210 +2601,74 @@
       <w:proofErr w:type="spellEnd"/>
       <w:r>
         <w:rPr>
-          <w:rFonts w:eastAsia="CIDFont+F6" w:cstheme="minorHAnsi"/>
+          <w:rFonts w:eastAsia="CIDFont+F3" w:cstheme="minorHAnsi"/>
+          <w:sz w:val="24"/>
+          <w:szCs w:val="24"/>
+        </w:rPr>
+        <w:t xml:space="preserve">, </w:t>
+      </w:r>
+      <w:proofErr w:type="spellStart"/>
+      <w:r>
+        <w:rPr>
+          <w:rFonts w:eastAsia="CIDFont+F3" w:cstheme="minorHAnsi"/>
+          <w:sz w:val="24"/>
+          <w:szCs w:val="24"/>
+        </w:rPr>
+        <w:t>PartDesc</w:t>
+      </w:r>
+      <w:proofErr w:type="spellEnd"/>
+      <w:r>
+        <w:rPr>
+          <w:rFonts w:eastAsia="CIDFont+F3" w:cstheme="minorHAnsi"/>
+          <w:sz w:val="24"/>
+          <w:szCs w:val="24"/>
+        </w:rPr>
+        <w:t xml:space="preserve">, </w:t>
+      </w:r>
+      <w:proofErr w:type="spellStart"/>
+      <w:r>
+        <w:rPr>
+          <w:rFonts w:eastAsia="CIDFont+F3" w:cstheme="minorHAnsi"/>
+          <w:sz w:val="24"/>
+          <w:szCs w:val="24"/>
+        </w:rPr>
+        <w:t>NoOrdered</w:t>
+      </w:r>
+      <w:proofErr w:type="spellEnd"/>
+      <w:r>
+        <w:rPr>
+          <w:rFonts w:eastAsia="CIDFont+F3" w:cstheme="minorHAnsi"/>
+          <w:sz w:val="24"/>
+          <w:szCs w:val="24"/>
+        </w:rPr>
+        <w:t xml:space="preserve">, </w:t>
+      </w:r>
+      <w:proofErr w:type="spellStart"/>
+      <w:r>
+        <w:rPr>
+          <w:rFonts w:eastAsia="CIDFont+F3" w:cstheme="minorHAnsi"/>
+          <w:sz w:val="24"/>
+          <w:szCs w:val="24"/>
+        </w:rPr>
+        <w:t>QuoPrice</w:t>
+      </w:r>
+      <w:proofErr w:type="spellEnd"/>
+      <w:r>
+        <w:rPr>
+          <w:rFonts w:eastAsia="CIDFont+F3" w:cstheme="minorHAnsi"/>
+          <w:sz w:val="24"/>
+          <w:szCs w:val="24"/>
+        </w:rPr>
+        <w:t>, Total</w:t>
+      </w:r>
+      <w:r>
+        <w:rPr>
+          <w:rFonts w:eastAsia="CIDFont+F3" w:cstheme="minorHAnsi"/>
           <w:sz w:val="24"/>
           <w:szCs w:val="24"/>
         </w:rPr>
         <w:t>]</w:t>
       </w:r>
-    </w:p>
-    <w:p>
-      <w:pPr>
-        <w:rPr>
-          <w:rFonts w:eastAsia="CIDFont+F6" w:cstheme="minorHAnsi"/>
-          <w:sz w:val="24"/>
-          <w:szCs w:val="24"/>
-        </w:rPr>
-      </w:pPr>
-      <w:proofErr w:type="spellStart"/>
-      <w:proofErr w:type="gramStart"/>
-      <w:r>
-        <w:rPr>
-          <w:rFonts w:eastAsia="CIDFont+F3" w:cstheme="minorHAnsi"/>
-          <w:sz w:val="24"/>
-          <w:szCs w:val="24"/>
-        </w:rPr>
-        <w:t>PartOrder</w:t>
-      </w:r>
-      <w:proofErr w:type="spellEnd"/>
-      <w:r>
-        <w:rPr>
-          <w:rFonts w:eastAsia="CIDFont+F6" w:cstheme="minorHAnsi"/>
-          <w:sz w:val="24"/>
-          <w:szCs w:val="24"/>
-        </w:rPr>
-        <w:t>[</w:t>
-      </w:r>
-      <w:proofErr w:type="spellStart"/>
-      <w:proofErr w:type="gramEnd"/>
-      <w:r>
-        <w:rPr>
-          <w:rFonts w:eastAsia="CIDFont+F3" w:cstheme="minorHAnsi"/>
-          <w:b/>
-          <w:sz w:val="24"/>
-          <w:szCs w:val="24"/>
-          <w:u w:val="single"/>
-        </w:rPr>
-        <w:t>PartNo</w:t>
-      </w:r>
-      <w:proofErr w:type="spellEnd"/>
-      <w:r>
-        <w:rPr>
-          <w:rFonts w:eastAsia="CIDFont+F3" w:cstheme="minorHAnsi"/>
-          <w:sz w:val="24"/>
-          <w:szCs w:val="24"/>
-          <w:u w:val="single"/>
-        </w:rPr>
-        <w:t xml:space="preserve">, </w:t>
-      </w:r>
-      <w:proofErr w:type="spellStart"/>
-      <w:r>
-        <w:rPr>
-          <w:rFonts w:eastAsia="CIDFont+F3" w:cstheme="minorHAnsi"/>
-          <w:b/>
-          <w:sz w:val="24"/>
-          <w:szCs w:val="24"/>
-          <w:u w:val="single"/>
-        </w:rPr>
-        <w:t>OrderNo</w:t>
-      </w:r>
-      <w:proofErr w:type="spellEnd"/>
-      <w:r>
-        <w:rPr>
-          <w:rFonts w:eastAsia="CIDFont+F3" w:cstheme="minorHAnsi"/>
-          <w:sz w:val="24"/>
-          <w:szCs w:val="24"/>
-        </w:rPr>
-        <w:t>,</w:t>
-      </w:r>
-      <w:r>
-        <w:rPr>
-          <w:rFonts w:eastAsia="CIDFont+F3" w:cstheme="minorHAnsi"/>
-          <w:sz w:val="24"/>
-          <w:szCs w:val="24"/>
-        </w:rPr>
-        <w:t xml:space="preserve"> </w:t>
-      </w:r>
-      <w:proofErr w:type="spellStart"/>
-      <w:r>
-        <w:rPr>
-          <w:rFonts w:eastAsia="CIDFont+F3" w:cstheme="minorHAnsi"/>
-          <w:sz w:val="24"/>
-          <w:szCs w:val="24"/>
-        </w:rPr>
-        <w:t>NoOrdered</w:t>
-      </w:r>
-      <w:proofErr w:type="spellEnd"/>
-      <w:r>
-        <w:rPr>
-          <w:rFonts w:eastAsia="CIDFont+F3" w:cstheme="minorHAnsi"/>
-          <w:sz w:val="24"/>
-          <w:szCs w:val="24"/>
-        </w:rPr>
-        <w:t>,</w:t>
-      </w:r>
-      <w:r>
-        <w:rPr>
-          <w:rFonts w:eastAsia="CIDFont+F3" w:cstheme="minorHAnsi"/>
-          <w:sz w:val="24"/>
-          <w:szCs w:val="24"/>
-        </w:rPr>
-        <w:t xml:space="preserve"> </w:t>
-      </w:r>
-      <w:proofErr w:type="spellStart"/>
-      <w:r>
-        <w:rPr>
-          <w:rFonts w:eastAsia="CIDFont+F3" w:cstheme="minorHAnsi"/>
-          <w:sz w:val="24"/>
-          <w:szCs w:val="24"/>
-        </w:rPr>
-        <w:t>QuoPrice</w:t>
-      </w:r>
-      <w:proofErr w:type="spellEnd"/>
-      <w:r>
-        <w:rPr>
-          <w:rFonts w:eastAsia="CIDFont+F3" w:cstheme="minorHAnsi"/>
-          <w:sz w:val="24"/>
-          <w:szCs w:val="24"/>
-        </w:rPr>
-        <w:t>, Total</w:t>
-      </w:r>
-      <w:r>
-        <w:rPr>
-          <w:rFonts w:eastAsia="CIDFont+F6" w:cstheme="minorHAnsi"/>
-          <w:sz w:val="24"/>
-          <w:szCs w:val="24"/>
-        </w:rPr>
-        <w:t>]</w:t>
-      </w:r>
-    </w:p>
-    <w:p>
-      <w:pPr>
-        <w:rPr>
-          <w:rFonts w:eastAsia="CIDFont+F6" w:cstheme="minorHAnsi"/>
-          <w:sz w:val="24"/>
-          <w:szCs w:val="24"/>
-        </w:rPr>
-      </w:pPr>
-      <w:proofErr w:type="gramStart"/>
-      <w:r>
-        <w:rPr>
-          <w:rFonts w:eastAsia="CIDFont+F6" w:cstheme="minorHAnsi"/>
-          <w:sz w:val="24"/>
-          <w:szCs w:val="24"/>
-        </w:rPr>
-        <w:t>Part[</w:t>
-      </w:r>
-      <w:proofErr w:type="spellStart"/>
-      <w:proofErr w:type="gramEnd"/>
-      <w:r>
-        <w:rPr>
-          <w:rFonts w:eastAsia="CIDFont+F3" w:cstheme="minorHAnsi"/>
-          <w:b/>
-          <w:sz w:val="24"/>
-          <w:szCs w:val="24"/>
-          <w:u w:val="single"/>
-        </w:rPr>
-        <w:t>PartNo</w:t>
-      </w:r>
-      <w:proofErr w:type="spellEnd"/>
-      <w:r>
-        <w:rPr>
-          <w:rFonts w:eastAsia="CIDFont+F3" w:cstheme="minorHAnsi"/>
-          <w:b/>
-          <w:sz w:val="24"/>
-          <w:szCs w:val="24"/>
-          <w:u w:val="single"/>
-        </w:rPr>
-        <w:t xml:space="preserve">, </w:t>
-      </w:r>
-      <w:proofErr w:type="spellStart"/>
-      <w:r>
-        <w:rPr>
-          <w:rFonts w:eastAsia="CIDFont+F3" w:cstheme="minorHAnsi"/>
-          <w:sz w:val="24"/>
-          <w:szCs w:val="24"/>
-        </w:rPr>
-        <w:t>PartDesc</w:t>
-      </w:r>
-      <w:proofErr w:type="spellEnd"/>
-      <w:r>
-        <w:rPr>
-          <w:rFonts w:eastAsia="CIDFont+F3" w:cstheme="minorHAnsi"/>
-          <w:sz w:val="24"/>
-          <w:szCs w:val="24"/>
-        </w:rPr>
-        <w:t>]</w:t>
-      </w:r>
-    </w:p>
-    <w:p>
-      <w:pPr>
-        <w:rPr>
-          <w:rFonts w:eastAsia="SimSun" w:cstheme="minorHAnsi"/>
-          <w:sz w:val="24"/>
-          <w:szCs w:val="24"/>
-        </w:rPr>
-      </w:pPr>
     </w:p>
     <w:sectPr>
       <w:pgSz w:w="12240" w:h="15840"/>
@@ -4085,7 +4042,7 @@
 </file>
 
 <file path=customXml/itemProps1.xml><?xml version="1.0" encoding="utf-8"?>
-<ds:datastoreItem xmlns:ds="http://schemas.openxmlformats.org/officeDocument/2006/customXml" ds:itemID="{258BDFFA-9E38-42D0-896F-935143A78ADA}">
+<ds:datastoreItem xmlns:ds="http://schemas.openxmlformats.org/officeDocument/2006/customXml" ds:itemID="{17678961-1A3A-4E83-8F38-4CBFFC75D51C}">
   <ds:schemaRefs>
     <ds:schemaRef ds:uri="http://schemas.openxmlformats.org/officeDocument/2006/bibliography"/>
   </ds:schemaRefs>
